--- a/MinorProject_documentation.docx
+++ b/MinorProject_documentation.docx
@@ -454,25 +454,7 @@
           <w:sz w:val="36"/>
           <w:szCs w:val="36"/>
         </w:rPr>
-        <w:t xml:space="preserve">Cryptography is one of the important tools in any </w:t>
-      </w:r>
-      <w:proofErr w:type="gramStart"/>
-      <w:r>
-        <w:rPr>
-          <w:rFonts w:ascii="Times New Roman" w:hAnsi="Times New Roman" w:cs="Times New Roman"/>
-          <w:sz w:val="36"/>
-          <w:szCs w:val="36"/>
-        </w:rPr>
-        <w:t>hackers</w:t>
-      </w:r>
-      <w:proofErr w:type="gramEnd"/>
-      <w:r>
-        <w:rPr>
-          <w:rFonts w:ascii="Times New Roman" w:hAnsi="Times New Roman" w:cs="Times New Roman"/>
-          <w:sz w:val="36"/>
-          <w:szCs w:val="36"/>
-        </w:rPr>
-        <w:t xml:space="preserve"> toolbox. Learning about encryption, decryption and implementing the code in python is long way to go. The objective of this project is to</w:t>
+        <w:t>Cryptography is one of the important tools in any hackers toolbox. Learning about encryption, decryption and implementing the code in python is long way to go. The objective of this project is to</w:t>
       </w:r>
       <w:r>
         <w:rPr>
@@ -561,41 +543,15 @@
           <w:sz w:val="36"/>
           <w:szCs w:val="36"/>
         </w:rPr>
-        <w:t>C</w:t>
-      </w:r>
-      <w:r>
-        <w:rPr>
-          <w:rFonts w:ascii="Times New Roman" w:hAnsi="Times New Roman" w:cs="Times New Roman"/>
-          <w:sz w:val="36"/>
-          <w:szCs w:val="36"/>
-        </w:rPr>
-        <w:t>ryptography is the one used widely among computer science projects to secure the data messages.</w:t>
-      </w:r>
-      <w:r>
-        <w:rPr>
-          <w:rFonts w:ascii="Times New Roman" w:hAnsi="Times New Roman" w:cs="Times New Roman"/>
-          <w:sz w:val="36"/>
-          <w:szCs w:val="36"/>
-        </w:rPr>
-        <w:t xml:space="preserve"> There are hundreds of cryptographic algorithms available now a days, but here our idea behind bringing </w:t>
-      </w:r>
-      <w:proofErr w:type="gramStart"/>
-      <w:r>
-        <w:rPr>
-          <w:rFonts w:ascii="Times New Roman" w:hAnsi="Times New Roman" w:cs="Times New Roman"/>
-          <w:sz w:val="36"/>
-          <w:szCs w:val="36"/>
-        </w:rPr>
-        <w:t>this tools</w:t>
-      </w:r>
-      <w:proofErr w:type="gramEnd"/>
-      <w:r>
-        <w:rPr>
-          <w:rFonts w:ascii="Times New Roman" w:hAnsi="Times New Roman" w:cs="Times New Roman"/>
-          <w:sz w:val="36"/>
-          <w:szCs w:val="36"/>
-        </w:rPr>
-        <w:t xml:space="preserve"> to understand the basics of cryptography with basic and common algorithms. </w:t>
+        <w:t>Cryptography is the one used widely among computer science projects to secure the data messages.</w:t>
+      </w:r>
+      <w:r>
+        <w:rPr>
+          <w:rFonts w:ascii="Times New Roman" w:hAnsi="Times New Roman" w:cs="Times New Roman"/>
+          <w:sz w:val="36"/>
+          <w:szCs w:val="36"/>
+        </w:rPr>
+        <w:t xml:space="preserve"> There are hundreds of cryptographic algorithms available now a days, but here our idea behind bringing this tools to understand the basics of cryptography with basic and common algorithms. </w:t>
       </w:r>
     </w:p>
     <w:p>
@@ -657,6 +613,13 @@
           <w:szCs w:val="36"/>
         </w:rPr>
         <w:instrText xml:space="preserve"> HYPERLINK "https://www.geeksforgeeks.org/cryptography-introduction-to-crypto-terminologies/" </w:instrText>
+      </w:r>
+      <w:r>
+        <w:rPr>
+          <w:rFonts w:ascii="Times New Roman" w:hAnsi="Times New Roman" w:cs="Times New Roman"/>
+          <w:sz w:val="36"/>
+          <w:szCs w:val="36"/>
+        </w:rPr>
       </w:r>
       <w:r>
         <w:rPr>
@@ -3096,25 +3059,7 @@
           <w:sz w:val="36"/>
           <w:szCs w:val="36"/>
         </w:rPr>
-        <w:t xml:space="preserve">ROT13 </w:t>
-      </w:r>
-      <w:proofErr w:type="gramStart"/>
-      <w:r>
-        <w:rPr>
-          <w:rFonts w:ascii="Times New Roman" w:hAnsi="Times New Roman" w:cs="Times New Roman"/>
-          <w:sz w:val="36"/>
-          <w:szCs w:val="36"/>
-        </w:rPr>
-        <w:t>cipher(</w:t>
-      </w:r>
-      <w:proofErr w:type="gramEnd"/>
-      <w:r>
-        <w:rPr>
-          <w:rFonts w:ascii="Times New Roman" w:hAnsi="Times New Roman" w:cs="Times New Roman"/>
-          <w:sz w:val="36"/>
-          <w:szCs w:val="36"/>
-        </w:rPr>
-        <w:t xml:space="preserve">read as – “rotate by 13 places”) is a special case of the </w:t>
+        <w:t xml:space="preserve">ROT13 cipher(read as – “rotate by 13 places”) is a special case of the </w:t>
       </w:r>
       <w:proofErr w:type="spellStart"/>
       <w:r>
@@ -3143,7 +3088,6 @@
           <w:szCs w:val="36"/>
         </w:rPr>
       </w:pPr>
-      <w:proofErr w:type="gramStart"/>
       <w:r>
         <w:rPr>
           <w:rFonts w:ascii="Times New Roman" w:hAnsi="Times New Roman" w:cs="Times New Roman"/>
@@ -3151,16 +3095,7 @@
           <w:szCs w:val="36"/>
         </w:rPr>
         <w:lastRenderedPageBreak/>
-        <w:t>So</w:t>
-      </w:r>
-      <w:proofErr w:type="gramEnd"/>
-      <w:r>
-        <w:rPr>
-          <w:rFonts w:ascii="Times New Roman" w:hAnsi="Times New Roman" w:cs="Times New Roman"/>
-          <w:sz w:val="36"/>
-          <w:szCs w:val="36"/>
-        </w:rPr>
-        <w:t xml:space="preserve"> every letter is shifted 13 places to encrypt or to decrypt the message.</w:t>
+        <w:t>So every letter is shifted 13 places to encrypt or to decrypt the message.</w:t>
       </w:r>
       <w:r>
         <w:rPr>
@@ -3260,25 +3195,7 @@
           <w:sz w:val="36"/>
           <w:szCs w:val="36"/>
         </w:rPr>
-        <w:t xml:space="preserve"> cipher so what’s different this time? </w:t>
-      </w:r>
-      <w:proofErr w:type="gramStart"/>
-      <w:r>
-        <w:rPr>
-          <w:rFonts w:ascii="Times New Roman" w:hAnsi="Times New Roman" w:cs="Times New Roman"/>
-          <w:sz w:val="36"/>
-          <w:szCs w:val="36"/>
-        </w:rPr>
-        <w:t>Well</w:t>
-      </w:r>
-      <w:proofErr w:type="gramEnd"/>
-      <w:r>
-        <w:rPr>
-          <w:rFonts w:ascii="Times New Roman" w:hAnsi="Times New Roman" w:cs="Times New Roman"/>
-          <w:sz w:val="36"/>
-          <w:szCs w:val="36"/>
-        </w:rPr>
-        <w:t xml:space="preserve"> the difference is in its implementation. The approach is to use two separate python dictionaries. </w:t>
+        <w:t xml:space="preserve"> cipher so what’s different this time? Well the difference is in its implementation. The approach is to use two separate python dictionaries. </w:t>
       </w:r>
     </w:p>
     <w:p>
@@ -3368,25 +3285,7 @@
           <w:sz w:val="36"/>
           <w:szCs w:val="36"/>
         </w:rPr>
-        <w:t xml:space="preserve">XOR is a bitwise operator, and it stands for "exclusive or." It performs logical operation. If input bits are the same, then the output will be </w:t>
-      </w:r>
-      <w:proofErr w:type="gramStart"/>
-      <w:r>
-        <w:rPr>
-          <w:rFonts w:ascii="Times New Roman" w:hAnsi="Times New Roman" w:cs="Times New Roman"/>
-          <w:sz w:val="36"/>
-          <w:szCs w:val="36"/>
-        </w:rPr>
-        <w:t>false(</w:t>
-      </w:r>
-      <w:proofErr w:type="gramEnd"/>
-      <w:r>
-        <w:rPr>
-          <w:rFonts w:ascii="Times New Roman" w:hAnsi="Times New Roman" w:cs="Times New Roman"/>
-          <w:sz w:val="36"/>
-          <w:szCs w:val="36"/>
-        </w:rPr>
-        <w:t>0) else true(1).</w:t>
+        <w:t>XOR is a bitwise operator, and it stands for "exclusive or." It performs logical operation. If input bits are the same, then the output will be false(0) else true(1).</w:t>
       </w:r>
     </w:p>
     <w:p>
@@ -3648,20 +3547,8 @@
           <w:sz w:val="36"/>
           <w:szCs w:val="36"/>
         </w:rPr>
-        <w:t xml:space="preserve">XOR </w:t>
-      </w:r>
-      <w:proofErr w:type="gramStart"/>
-      <w:r>
-        <w:rPr>
-          <w:rFonts w:ascii="Times New Roman" w:hAnsi="Times New Roman" w:cs="Times New Roman"/>
-          <w:b/>
-          <w:bCs/>
-          <w:sz w:val="36"/>
-          <w:szCs w:val="36"/>
-        </w:rPr>
-        <w:t>Symbol:-</w:t>
-      </w:r>
-      <w:proofErr w:type="gramEnd"/>
+        <w:t>XOR Symbol:-</w:t>
+      </w:r>
     </w:p>
     <w:p>
       <w:pPr>
@@ -3861,18 +3748,8 @@
           <w:sz w:val="36"/>
           <w:szCs w:val="36"/>
         </w:rPr>
-        <w:t xml:space="preserve">XOR encoding </w:t>
-      </w:r>
-      <w:proofErr w:type="gramStart"/>
-      <w:r>
-        <w:rPr>
-          <w:rFonts w:ascii="Times New Roman" w:hAnsi="Times New Roman" w:cs="Times New Roman"/>
-          <w:sz w:val="36"/>
-          <w:szCs w:val="36"/>
-        </w:rPr>
-        <w:t>work:-</w:t>
-      </w:r>
-      <w:proofErr w:type="gramEnd"/>
+        <w:t>XOR encoding work:-</w:t>
+      </w:r>
     </w:p>
     <w:p>
       <w:pPr>
@@ -3994,25 +3871,7 @@
           <w:sz w:val="36"/>
           <w:szCs w:val="36"/>
         </w:rPr>
-        <w:t xml:space="preserve"> </w:t>
-      </w:r>
-      <w:proofErr w:type="gramStart"/>
-      <w:r>
-        <w:rPr>
-          <w:rFonts w:ascii="Times New Roman" w:hAnsi="Times New Roman" w:cs="Times New Roman"/>
-          <w:sz w:val="36"/>
-          <w:szCs w:val="36"/>
-        </w:rPr>
-        <w:t>cipher:-</w:t>
-      </w:r>
-      <w:proofErr w:type="gramEnd"/>
-      <w:r>
-        <w:rPr>
-          <w:rFonts w:ascii="Times New Roman" w:hAnsi="Times New Roman" w:cs="Times New Roman"/>
-          <w:sz w:val="36"/>
-          <w:szCs w:val="36"/>
-        </w:rPr>
-        <w:t xml:space="preserve"> </w:t>
+        <w:t xml:space="preserve"> cipher:- </w:t>
       </w:r>
     </w:p>
     <w:p>
@@ -4141,22 +4000,8 @@
           <w:szCs w:val="36"/>
           <w:lang w:eastAsia="en-IN"/>
         </w:rPr>
-        <w:t xml:space="preserve">The ultimate shift </w:t>
-      </w:r>
-      <w:proofErr w:type="gramStart"/>
-      <w:r>
-        <w:rPr>
-          <w:rFonts w:ascii="Times New Roman" w:eastAsia="Times New Roman" w:hAnsi="Times New Roman" w:cs="Times New Roman"/>
-          <w:b/>
-          <w:bCs/>
-          <w:color w:val="21242C"/>
-          <w:sz w:val="36"/>
-          <w:szCs w:val="36"/>
-          <w:lang w:eastAsia="en-IN"/>
-        </w:rPr>
-        <w:t>cipher</w:t>
-      </w:r>
-      <w:proofErr w:type="gramEnd"/>
+        <w:t>The ultimate shift cipher</w:t>
+      </w:r>
     </w:p>
     <w:p>
       <w:pPr>
@@ -4387,29 +4232,7 @@
           <w:szCs w:val="36"/>
           <w:lang w:eastAsia="en-IN"/>
         </w:rPr>
-        <w:t xml:space="preserve"> bitwise operations. </w:t>
-      </w:r>
-      <w:proofErr w:type="gramStart"/>
-      <w:r>
-        <w:rPr>
-          <w:rFonts w:ascii="Times New Roman" w:eastAsia="Times New Roman" w:hAnsi="Times New Roman" w:cs="Times New Roman"/>
-          <w:color w:val="21242C"/>
-          <w:sz w:val="36"/>
-          <w:szCs w:val="36"/>
-          <w:lang w:eastAsia="en-IN"/>
-        </w:rPr>
-        <w:t>Specifically</w:t>
-      </w:r>
-      <w:proofErr w:type="gramEnd"/>
-      <w:r>
-        <w:rPr>
-          <w:rFonts w:ascii="Times New Roman" w:eastAsia="Times New Roman" w:hAnsi="Times New Roman" w:cs="Times New Roman"/>
-          <w:color w:val="21242C"/>
-          <w:sz w:val="36"/>
-          <w:szCs w:val="36"/>
-          <w:lang w:eastAsia="en-IN"/>
-        </w:rPr>
-        <w:t xml:space="preserve"> why XOR </w:t>
+        <w:t xml:space="preserve"> bitwise operations. Specifically why XOR </w:t>
       </w:r>
       <w:r>
         <w:rPr>
@@ -4811,25 +4634,7 @@
           <w:sz w:val="36"/>
           <w:szCs w:val="36"/>
         </w:rPr>
-        <w:t> </w:t>
-      </w:r>
-      <w:proofErr w:type="spellStart"/>
-      <w:r>
-        <w:rPr>
-          <w:rFonts w:ascii="Times New Roman" w:hAnsi="Times New Roman" w:cs="Times New Roman"/>
-          <w:sz w:val="36"/>
-          <w:szCs w:val="36"/>
-        </w:rPr>
-        <w:t>A</w:t>
-      </w:r>
-      <w:proofErr w:type="spellEnd"/>
-      <w:r>
-        <w:rPr>
-          <w:rFonts w:ascii="Times New Roman" w:hAnsi="Times New Roman" w:cs="Times New Roman"/>
-          <w:sz w:val="36"/>
-          <w:szCs w:val="36"/>
-        </w:rPr>
-        <w:t xml:space="preserve"> = 0,</w:t>
+        <w:t> A = 0,</w:t>
       </w:r>
     </w:p>
     <w:p>
@@ -5716,25 +5521,7 @@
           <w:sz w:val="36"/>
           <w:szCs w:val="36"/>
         </w:rPr>
-        <w:t xml:space="preserve">For </w:t>
-      </w:r>
-      <w:proofErr w:type="gramStart"/>
-      <w:r>
-        <w:rPr>
-          <w:rFonts w:ascii="Times New Roman" w:hAnsi="Times New Roman" w:cs="Times New Roman"/>
-          <w:sz w:val="36"/>
-          <w:szCs w:val="36"/>
-        </w:rPr>
-        <w:t>example</w:t>
-      </w:r>
-      <w:proofErr w:type="gramEnd"/>
-      <w:r>
-        <w:rPr>
-          <w:rFonts w:ascii="Times New Roman" w:hAnsi="Times New Roman" w:cs="Times New Roman"/>
-          <w:sz w:val="36"/>
-          <w:szCs w:val="36"/>
-        </w:rPr>
-        <w:t xml:space="preserve"> where </w:t>
+        <w:t>For example where </w:t>
       </w:r>
       <w:r>
         <w:rPr>
@@ -5855,7 +5642,6 @@
           <w:szCs w:val="36"/>
         </w:rPr>
       </w:pPr>
-      <w:proofErr w:type="gramStart"/>
       <w:r>
         <w:rPr>
           <w:rFonts w:ascii="Times New Roman" w:hAnsi="Times New Roman" w:cs="Times New Roman"/>
@@ -5864,7 +5650,6 @@
         </w:rPr>
         <w:t>Example:-</w:t>
       </w:r>
-      <w:proofErr w:type="gramEnd"/>
     </w:p>
     <w:p>
       <w:pPr>
@@ -6569,18 +6354,8 @@
           <w:sz w:val="36"/>
           <w:szCs w:val="36"/>
         </w:rPr>
-        <w:t xml:space="preserve">Use and </w:t>
-      </w:r>
-      <w:proofErr w:type="gramStart"/>
-      <w:r>
-        <w:rPr>
-          <w:rFonts w:ascii="Times New Roman" w:hAnsi="Times New Roman" w:cs="Times New Roman"/>
-          <w:sz w:val="36"/>
-          <w:szCs w:val="36"/>
-        </w:rPr>
-        <w:t>security:-</w:t>
-      </w:r>
-      <w:proofErr w:type="gramEnd"/>
+        <w:t>Use and security:-</w:t>
+      </w:r>
     </w:p>
     <w:p>
       <w:pPr>
@@ -6624,25 +6399,7 @@
           <w:sz w:val="36"/>
           <w:szCs w:val="36"/>
         </w:rPr>
-        <w:t>. If the content of any message can be guessed or otherwise known then the key can be revealed. Its primary merit is that it is simple to implement, and that the XOR operation is computationally inexpensive. A simple repeating XOR (</w:t>
-      </w:r>
-      <w:proofErr w:type="gramStart"/>
-      <w:r>
-        <w:rPr>
-          <w:rFonts w:ascii="Times New Roman" w:hAnsi="Times New Roman" w:cs="Times New Roman"/>
-          <w:sz w:val="36"/>
-          <w:szCs w:val="36"/>
-        </w:rPr>
-        <w:t>i.e.</w:t>
-      </w:r>
-      <w:proofErr w:type="gramEnd"/>
-      <w:r>
-        <w:rPr>
-          <w:rFonts w:ascii="Times New Roman" w:hAnsi="Times New Roman" w:cs="Times New Roman"/>
-          <w:sz w:val="36"/>
-          <w:szCs w:val="36"/>
-        </w:rPr>
-        <w:t xml:space="preserve"> using the same key for </w:t>
+        <w:t xml:space="preserve">. If the content of any message can be guessed or otherwise known then the key can be revealed. Its primary merit is that it is simple to implement, and that the XOR operation is computationally inexpensive. A simple repeating XOR (i.e. using the same key for </w:t>
       </w:r>
       <w:proofErr w:type="spellStart"/>
       <w:r>
@@ -6802,7 +6559,6 @@
           <w:szCs w:val="36"/>
         </w:rPr>
       </w:pPr>
-      <w:proofErr w:type="gramStart"/>
       <w:r>
         <w:rPr>
           <w:rFonts w:ascii="Times New Roman" w:hAnsi="Times New Roman" w:cs="Times New Roman"/>
@@ -6811,7 +6567,6 @@
         </w:rPr>
         <w:t>Algorithm:-</w:t>
       </w:r>
-      <w:proofErr w:type="gramEnd"/>
     </w:p>
     <w:p>
       <w:pPr>
@@ -12450,27 +12205,7 @@
           <w:szCs w:val="36"/>
           <w:lang w:eastAsia="en-IN"/>
         </w:rPr>
-        <w:t xml:space="preserve"> is an asymmetric cryptography algorithm. Asymmetric actually means that it works on two different keys </w:t>
-      </w:r>
-      <w:proofErr w:type="gramStart"/>
-      <w:r>
-        <w:rPr>
-          <w:rFonts w:ascii="Times New Roman" w:eastAsia="Times New Roman" w:hAnsi="Times New Roman" w:cs="Times New Roman"/>
-          <w:sz w:val="36"/>
-          <w:szCs w:val="36"/>
-          <w:lang w:eastAsia="en-IN"/>
-        </w:rPr>
-        <w:t>i.e.</w:t>
-      </w:r>
-      <w:proofErr w:type="gramEnd"/>
-      <w:r>
-        <w:rPr>
-          <w:rFonts w:ascii="Times New Roman" w:eastAsia="Times New Roman" w:hAnsi="Times New Roman" w:cs="Times New Roman"/>
-          <w:sz w:val="36"/>
-          <w:szCs w:val="36"/>
-          <w:lang w:eastAsia="en-IN"/>
-        </w:rPr>
-        <w:t xml:space="preserve"> </w:t>
+        <w:t xml:space="preserve"> is an asymmetric cryptography algorithm. Asymmetric actually means that it works on two different keys i.e. </w:t>
       </w:r>
       <w:r>
         <w:rPr>
@@ -12542,47 +12277,7 @@
           <w:szCs w:val="36"/>
           <w:lang w:eastAsia="en-IN"/>
         </w:rPr>
-        <w:t xml:space="preserve"> The idea of RSA is based on the fact that it is difficult to factorize a large integer. The public key consists of two numbers where one number is a multiplication of two large prime numbers. And private key is also derived from the same two prime numbers. </w:t>
-      </w:r>
-      <w:proofErr w:type="gramStart"/>
-      <w:r>
-        <w:rPr>
-          <w:rFonts w:ascii="Times New Roman" w:eastAsia="Times New Roman" w:hAnsi="Times New Roman" w:cs="Times New Roman"/>
-          <w:sz w:val="36"/>
-          <w:szCs w:val="36"/>
-          <w:lang w:eastAsia="en-IN"/>
-        </w:rPr>
-        <w:t>So</w:t>
-      </w:r>
-      <w:proofErr w:type="gramEnd"/>
-      <w:r>
-        <w:rPr>
-          <w:rFonts w:ascii="Times New Roman" w:eastAsia="Times New Roman" w:hAnsi="Times New Roman" w:cs="Times New Roman"/>
-          <w:sz w:val="36"/>
-          <w:szCs w:val="36"/>
-          <w:lang w:eastAsia="en-IN"/>
-        </w:rPr>
-        <w:t xml:space="preserve"> if somebody can factorize the large number, the private key is compromised. </w:t>
-      </w:r>
-      <w:proofErr w:type="gramStart"/>
-      <w:r>
-        <w:rPr>
-          <w:rFonts w:ascii="Times New Roman" w:eastAsia="Times New Roman" w:hAnsi="Times New Roman" w:cs="Times New Roman"/>
-          <w:sz w:val="36"/>
-          <w:szCs w:val="36"/>
-          <w:lang w:eastAsia="en-IN"/>
-        </w:rPr>
-        <w:t>Therefore</w:t>
-      </w:r>
-      <w:proofErr w:type="gramEnd"/>
-      <w:r>
-        <w:rPr>
-          <w:rFonts w:ascii="Times New Roman" w:eastAsia="Times New Roman" w:hAnsi="Times New Roman" w:cs="Times New Roman"/>
-          <w:sz w:val="36"/>
-          <w:szCs w:val="36"/>
-          <w:lang w:eastAsia="en-IN"/>
-        </w:rPr>
-        <w:t xml:space="preserve"> encryption strength totally lies on the key size and if we double or triple the key size, the strength of encryption increases exponentially. RSA keys can be typically 1024 or 2048 bits long, but experts believe that 1024-bit keys could be broken in the near future. But till now it seems to be an infeasible task.</w:t>
+        <w:t xml:space="preserve"> The idea of RSA is based on the fact that it is difficult to factorize a large integer. The public key consists of two numbers where one number is a multiplication of two large prime numbers. And private key is also derived from the same two prime numbers. So if somebody can factorize the large number, the private key is compromised. Therefore encryption strength totally lies on the key size and if we double or triple the key size, the strength of encryption increases exponentially. RSA keys can be typically 1024 or 2048 bits long, but experts believe that 1024-bit keys could be broken in the near future. But till now it seems to be an infeasible task.</w:t>
       </w:r>
     </w:p>
     <w:p>
@@ -12905,6 +12600,7 @@
       <w:r>
         <w:rPr>
           <w:rFonts w:ascii="Times New Roman" w:hAnsi="Times New Roman" w:cs="Times New Roman"/>
+          <w:noProof/>
           <w:sz w:val="36"/>
           <w:szCs w:val="36"/>
         </w:rPr>
@@ -13025,6 +12721,7 @@
       <w:r>
         <w:rPr>
           <w:rFonts w:ascii="Times New Roman" w:hAnsi="Times New Roman" w:cs="Times New Roman"/>
+          <w:noProof/>
           <w:sz w:val="36"/>
           <w:szCs w:val="36"/>
         </w:rPr>
@@ -13160,6 +12857,7 @@
       <w:r>
         <w:rPr>
           <w:rFonts w:ascii="Times New Roman" w:hAnsi="Times New Roman" w:cs="Times New Roman"/>
+          <w:noProof/>
           <w:sz w:val="36"/>
           <w:szCs w:val="36"/>
         </w:rPr>
@@ -13770,8 +13468,10 @@
         <w:pStyle w:val="ListParagraph"/>
         <w:rPr>
           <w:rFonts w:ascii="Times New Roman" w:hAnsi="Times New Roman" w:cs="Times New Roman"/>
-          <w:sz w:val="36"/>
-          <w:szCs w:val="36"/>
+          <w:color w:val="0000FF"/>
+          <w:sz w:val="36"/>
+          <w:szCs w:val="36"/>
+          <w:u w:val="single"/>
         </w:rPr>
       </w:pPr>
       <w:r>
@@ -13791,6 +13491,35 @@
             <w:szCs w:val="36"/>
           </w:rPr>
           <w:t>https://blog.logrocket.com/implementing-cryptography-python/</w:t>
+        </w:r>
+      </w:hyperlink>
+    </w:p>
+    <w:p>
+      <w:pPr>
+        <w:pStyle w:val="ListParagraph"/>
+        <w:rPr>
+          <w:rFonts w:ascii="Times New Roman" w:hAnsi="Times New Roman" w:cs="Times New Roman"/>
+          <w:sz w:val="36"/>
+          <w:szCs w:val="36"/>
+        </w:rPr>
+      </w:pPr>
+      <w:r>
+        <w:rPr>
+          <w:rFonts w:ascii="Times New Roman" w:hAnsi="Times New Roman" w:cs="Times New Roman"/>
+          <w:sz w:val="36"/>
+          <w:szCs w:val="36"/>
+        </w:rPr>
+        <w:t xml:space="preserve">8.7 </w:t>
+      </w:r>
+      <w:hyperlink r:id="rId51" w:history="1">
+        <w:r>
+          <w:rPr>
+            <w:rStyle w:val="Hyperlink"/>
+            <w:rFonts w:ascii="Times New Roman" w:hAnsi="Times New Roman" w:cs="Times New Roman"/>
+            <w:sz w:val="36"/>
+            <w:szCs w:val="36"/>
+          </w:rPr>
+          <w:t>https://en.wikipedia.org/wiki/XOR_cipher</w:t>
         </w:r>
       </w:hyperlink>
     </w:p>
@@ -15822,75 +15551,21 @@
   </w:num>
   <w:num w:numId="6" w16cid:durableId="1150557212">
     <w:abstractNumId w:val="4"/>
-    <w:lvlOverride w:ilvl="0"/>
-    <w:lvlOverride w:ilvl="1"/>
-    <w:lvlOverride w:ilvl="2"/>
-    <w:lvlOverride w:ilvl="3"/>
-    <w:lvlOverride w:ilvl="4"/>
-    <w:lvlOverride w:ilvl="5"/>
-    <w:lvlOverride w:ilvl="6"/>
-    <w:lvlOverride w:ilvl="7"/>
-    <w:lvlOverride w:ilvl="8"/>
   </w:num>
   <w:num w:numId="7" w16cid:durableId="1083794164">
     <w:abstractNumId w:val="9"/>
-    <w:lvlOverride w:ilvl="0"/>
-    <w:lvlOverride w:ilvl="1"/>
-    <w:lvlOverride w:ilvl="2"/>
-    <w:lvlOverride w:ilvl="3"/>
-    <w:lvlOverride w:ilvl="4"/>
-    <w:lvlOverride w:ilvl="5"/>
-    <w:lvlOverride w:ilvl="6"/>
-    <w:lvlOverride w:ilvl="7"/>
-    <w:lvlOverride w:ilvl="8"/>
   </w:num>
   <w:num w:numId="8" w16cid:durableId="72898922">
     <w:abstractNumId w:val="2"/>
-    <w:lvlOverride w:ilvl="0"/>
-    <w:lvlOverride w:ilvl="1"/>
-    <w:lvlOverride w:ilvl="2"/>
-    <w:lvlOverride w:ilvl="3"/>
-    <w:lvlOverride w:ilvl="4"/>
-    <w:lvlOverride w:ilvl="5"/>
-    <w:lvlOverride w:ilvl="6"/>
-    <w:lvlOverride w:ilvl="7"/>
-    <w:lvlOverride w:ilvl="8"/>
   </w:num>
   <w:num w:numId="9" w16cid:durableId="2130708954">
     <w:abstractNumId w:val="14"/>
-    <w:lvlOverride w:ilvl="0"/>
-    <w:lvlOverride w:ilvl="1"/>
-    <w:lvlOverride w:ilvl="2"/>
-    <w:lvlOverride w:ilvl="3"/>
-    <w:lvlOverride w:ilvl="4"/>
-    <w:lvlOverride w:ilvl="5"/>
-    <w:lvlOverride w:ilvl="6"/>
-    <w:lvlOverride w:ilvl="7"/>
-    <w:lvlOverride w:ilvl="8"/>
   </w:num>
   <w:num w:numId="10" w16cid:durableId="1742799678">
     <w:abstractNumId w:val="6"/>
-    <w:lvlOverride w:ilvl="0"/>
-    <w:lvlOverride w:ilvl="1"/>
-    <w:lvlOverride w:ilvl="2"/>
-    <w:lvlOverride w:ilvl="3"/>
-    <w:lvlOverride w:ilvl="4"/>
-    <w:lvlOverride w:ilvl="5"/>
-    <w:lvlOverride w:ilvl="6"/>
-    <w:lvlOverride w:ilvl="7"/>
-    <w:lvlOverride w:ilvl="8"/>
   </w:num>
   <w:num w:numId="11" w16cid:durableId="234554101">
     <w:abstractNumId w:val="0"/>
-    <w:lvlOverride w:ilvl="0"/>
-    <w:lvlOverride w:ilvl="1"/>
-    <w:lvlOverride w:ilvl="2"/>
-    <w:lvlOverride w:ilvl="3"/>
-    <w:lvlOverride w:ilvl="4"/>
-    <w:lvlOverride w:ilvl="5"/>
-    <w:lvlOverride w:ilvl="6"/>
-    <w:lvlOverride w:ilvl="7"/>
-    <w:lvlOverride w:ilvl="8"/>
   </w:num>
   <w:num w:numId="12" w16cid:durableId="1958221221">
     <w:abstractNumId w:val="12"/>
@@ -16485,6 +16160,7 @@
   <w:style w:type="character" w:default="1" w:styleId="DefaultParagraphFont">
     <w:name w:val="Default Paragraph Font"/>
     <w:uiPriority w:val="1"/>
+    <w:semiHidden/>
     <w:unhideWhenUsed/>
   </w:style>
   <w:style w:type="table" w:default="1" w:styleId="TableNormal">
